--- a/Zadanie testowe Ideo C# v1.docx
+++ b/Zadanie testowe Ideo C# v1.docx
@@ -245,274 +245,6 @@
       <w:r>
         <w:t>.</w:t>
       </w:r>
-    </w:p>
-    <w:p/>
-    <w:p>
-      <w:r>
-        <w:t xml:space="preserve">Ewentualne pytania </w:t>
-      </w:r>
-      <w:r>
-        <w:t>dotyczące</w:t>
-      </w:r>
-      <w:r>
-        <w:t xml:space="preserve"> do realizacji zadania należy przesyłać na adres email </w:t>
-      </w:r>
-      <w:hyperlink r:id="rId5" w:history="1">
-        <w:r>
-          <w:rPr>
-            <w:rStyle w:val="Hipercze"/>
-          </w:rPr>
-          <w:t>k.kawalec@ideo.pl</w:t>
-        </w:r>
-      </w:hyperlink>
-    </w:p>
-    <w:p/>
-    <w:p/>
-    <w:p>
-      <w:pPr>
-        <w:numPr>
-          <w:ilvl w:val="0"/>
-          <w:numId w:val="4"/>
-        </w:numPr>
-      </w:pPr>
-      <w:r>
-        <w:t xml:space="preserve">funkcje jakie mają być dostępne dla administratora: </w:t>
-      </w:r>
-      <w:r>
-        <w:rPr>
-          <w:strike/>
-        </w:rPr>
-        <w:t>dodawanie</w:t>
-      </w:r>
-      <w:r>
-        <w:t xml:space="preserve">, </w:t>
-      </w:r>
-      <w:r>
-        <w:rPr>
-          <w:strike/>
-        </w:rPr>
-        <w:t>usuwania</w:t>
-      </w:r>
-      <w:r>
-        <w:t>, sortowanie (zarówno węzłów jak i liści)</w:t>
-      </w:r>
-    </w:p>
-    <w:p>
-      <w:pPr>
-        <w:numPr>
-          <w:ilvl w:val="0"/>
-          <w:numId w:val="4"/>
-        </w:numPr>
-        <w:rPr>
-          <w:strike/>
-        </w:rPr>
-      </w:pPr>
-      <w:r>
-        <w:rPr>
-          <w:strike/>
-        </w:rPr>
-        <w:t>powinna być możliwość rozwinięcia całej struktury lub wybranych węzłów,</w:t>
-      </w:r>
-    </w:p>
-    <w:p>
-      <w:pPr>
-        <w:numPr>
-          <w:ilvl w:val="0"/>
-          <w:numId w:val="4"/>
-        </w:numPr>
-        <w:rPr>
-          <w:strike/>
-        </w:rPr>
-      </w:pPr>
-      <w:r>
-        <w:rPr>
-          <w:strike/>
-        </w:rPr>
-        <w:t>powinny zostać zastosowane zabezpieczenia uniemożliwiające wprowadzanie nieprawidłowych danych,</w:t>
-      </w:r>
-    </w:p>
-    <w:p>
-      <w:pPr>
-        <w:numPr>
-          <w:ilvl w:val="0"/>
-          <w:numId w:val="4"/>
-        </w:numPr>
-      </w:pPr>
-      <w:r>
-        <w:t xml:space="preserve">wskazane zastosowanie skryptów </w:t>
-      </w:r>
-      <w:proofErr w:type="spellStart"/>
-      <w:r>
-        <w:t>client-side</w:t>
-      </w:r>
-      <w:proofErr w:type="spellEnd"/>
-      <w:r>
-        <w:t xml:space="preserve"> (własnych, nie gotowych rozwiązań jak np. </w:t>
-      </w:r>
-      <w:proofErr w:type="spellStart"/>
-      <w:r>
-        <w:t>jsTree</w:t>
-      </w:r>
-      <w:proofErr w:type="spellEnd"/>
-      <w:r>
-        <w:t>)</w:t>
-      </w:r>
-    </w:p>
-    <w:p>
-      <w:pPr>
-        <w:numPr>
-          <w:ilvl w:val="0"/>
-          <w:numId w:val="4"/>
-        </w:numPr>
-      </w:pPr>
-      <w:r>
-        <w:t>obsługa formularzy powinna zawierać klasę do generowania formularzy wraz z wizualizacją, walidacją oraz zabezpieczeniami.</w:t>
-      </w:r>
-    </w:p>
-    <w:p>
-      <w:pPr>
-        <w:numPr>
-          <w:ilvl w:val="0"/>
-          <w:numId w:val="4"/>
-        </w:numPr>
-      </w:pPr>
-      <w:r>
-        <w:t xml:space="preserve"> </w:t>
-      </w:r>
-    </w:p>
-    <w:p>
-      <w:pPr>
-        <w:pStyle w:val="Akapitzlist"/>
-        <w:rPr>
-          <w:b/>
-        </w:rPr>
-      </w:pPr>
-    </w:p>
-    <w:p/>
-    <w:p>
-      <w:r>
-        <w:t xml:space="preserve"> </w:t>
-      </w:r>
-    </w:p>
-    <w:p/>
-    <w:p>
-      <w:pPr>
-        <w:ind w:left="720"/>
-      </w:pPr>
-      <w:r>
-        <w:t>MOJE:</w:t>
-      </w:r>
-    </w:p>
-    <w:p>
-      <w:pPr>
-        <w:ind w:left="720"/>
-      </w:pPr>
-    </w:p>
-    <w:p>
-      <w:pPr>
-        <w:numPr>
-          <w:ilvl w:val="0"/>
-          <w:numId w:val="4"/>
-        </w:numPr>
-        <w:rPr>
-          <w:strike/>
-        </w:rPr>
-      </w:pPr>
-      <w:proofErr w:type="spellStart"/>
-      <w:r>
-        <w:rPr>
-          <w:strike/>
-        </w:rPr>
-        <w:t>h</w:t>
-      </w:r>
-      <w:r>
-        <w:rPr>
-          <w:strike/>
-        </w:rPr>
-        <w:t>eader</w:t>
-      </w:r>
-      <w:proofErr w:type="spellEnd"/>
-      <w:r>
-        <w:rPr>
-          <w:strike/>
-        </w:rPr>
-        <w:t xml:space="preserve"> </w:t>
-      </w:r>
-      <w:proofErr w:type="spellStart"/>
-      <w:r>
-        <w:rPr>
-          <w:strike/>
-        </w:rPr>
-        <w:t>footer</w:t>
-      </w:r>
-      <w:proofErr w:type="spellEnd"/>
-    </w:p>
-    <w:p>
-      <w:pPr>
-        <w:numPr>
-          <w:ilvl w:val="0"/>
-          <w:numId w:val="4"/>
-        </w:numPr>
-      </w:pPr>
-      <w:r>
-        <w:t>sprawdzanie czy nowy juz nie istni</w:t>
-      </w:r>
-      <w:r>
-        <w:t>e</w:t>
-      </w:r>
-      <w:r>
-        <w:t>je</w:t>
-      </w:r>
-      <w:r>
-        <w:t xml:space="preserve"> - </w:t>
-      </w:r>
-      <w:proofErr w:type="spellStart"/>
-      <w:r>
-        <w:t>valid</w:t>
-      </w:r>
-      <w:proofErr w:type="spellEnd"/>
-      <w:r>
-        <w:t xml:space="preserve"> JS</w:t>
-      </w:r>
-    </w:p>
-    <w:p>
-      <w:pPr>
-        <w:numPr>
-          <w:ilvl w:val="0"/>
-          <w:numId w:val="4"/>
-        </w:numPr>
-      </w:pPr>
-    </w:p>
-    <w:p/>
-    <w:p/>
-    <w:p/>
-    <w:p/>
-    <w:p/>
-    <w:p/>
-    <w:p/>
-    <w:p/>
-    <w:p/>
-    <w:p>
-      <w:pPr>
-        <w:pStyle w:val="Akapitzlist"/>
-      </w:pPr>
-      <w:r>
-        <w:rPr>
-          <w:b/>
-        </w:rPr>
-        <w:t>moje uwagi</w:t>
-      </w:r>
-      <w:r>
-        <w:t xml:space="preserve">  </w:t>
-      </w:r>
-    </w:p>
-    <w:p>
-      <w:pPr>
-        <w:numPr>
-          <w:ilvl w:val="0"/>
-          <w:numId w:val="4"/>
-        </w:numPr>
-      </w:pPr>
     </w:p>
     <w:p/>
     <w:sectPr>
